--- a/法令ファイル/鯨類の持続的な利用の確保に関する法律施行規則/鯨類の持続的な利用の確保に関する法律施行規則（平成三十年農林水産省令第三十九号）.docx
+++ b/法令ファイル/鯨類の持続的な利用の確保に関する法律施行規則/鯨類の持続的な利用の確保に関する法律施行規則（平成三十年農林水産省令第三十九号）.docx
@@ -40,35 +40,23 @@
     </w:p>
     <w:p>
       <w:pPr>
-        <w:pStyle w:val="Heading6"/>
+        <w:pStyle w:val="ListBullet"/>
         <w:ind w:left="880"/>
       </w:pPr>
       <w:r>
         <w:t>一</w:t>
-      </w:r>
-    </w:p>
-    <w:p>
-      <w:pPr>
-        <w:ind w:left="880"/>
-      </w:pPr>
-      <w:r>
+        <w:br/>
         <w:t>名称及び住所並びに代表者の氏名</w:t>
       </w:r>
     </w:p>
     <w:p>
       <w:pPr>
-        <w:pStyle w:val="Heading6"/>
+        <w:pStyle w:val="ListBullet"/>
         <w:ind w:left="880"/>
       </w:pPr>
       <w:r>
         <w:t>二</w:t>
-      </w:r>
-    </w:p>
-    <w:p>
-      <w:pPr>
-        <w:ind w:left="880"/>
-      </w:pPr>
-      <w:r>
+        <w:br/>
         <w:t>事務所の所在地</w:t>
       </w:r>
     </w:p>
@@ -91,86 +79,56 @@
     </w:p>
     <w:p>
       <w:pPr>
-        <w:pStyle w:val="Heading6"/>
+        <w:pStyle w:val="ListBullet"/>
         <w:ind w:left="880"/>
       </w:pPr>
       <w:r>
         <w:t>一</w:t>
-      </w:r>
-    </w:p>
-    <w:p>
-      <w:pPr>
-        <w:ind w:left="880"/>
-      </w:pPr>
-      <w:r>
+        <w:br/>
         <w:t>定款</w:t>
       </w:r>
     </w:p>
     <w:p>
       <w:pPr>
-        <w:pStyle w:val="Heading6"/>
+        <w:pStyle w:val="ListBullet"/>
         <w:ind w:left="880"/>
       </w:pPr>
       <w:r>
         <w:t>二</w:t>
-      </w:r>
-    </w:p>
-    <w:p>
-      <w:pPr>
-        <w:ind w:left="880"/>
-      </w:pPr>
-      <w:r>
+        <w:br/>
         <w:t>登記事項証明書</w:t>
       </w:r>
     </w:p>
     <w:p>
       <w:pPr>
-        <w:pStyle w:val="Heading6"/>
+        <w:pStyle w:val="ListBullet"/>
         <w:ind w:left="880"/>
       </w:pPr>
       <w:r>
         <w:t>三</w:t>
-      </w:r>
-    </w:p>
-    <w:p>
-      <w:pPr>
-        <w:ind w:left="880"/>
-      </w:pPr>
-      <w:r>
+        <w:br/>
         <w:t>役員の氏名、住所及び略歴を記載した書面</w:t>
       </w:r>
     </w:p>
     <w:p>
       <w:pPr>
-        <w:pStyle w:val="Heading6"/>
+        <w:pStyle w:val="ListBullet"/>
         <w:ind w:left="880"/>
       </w:pPr>
       <w:r>
         <w:t>四</w:t>
-      </w:r>
-    </w:p>
-    <w:p>
-      <w:pPr>
-        <w:ind w:left="880"/>
-      </w:pPr>
-      <w:r>
+        <w:br/>
         <w:t>指定の申請に関する意思の決定を証する書面</w:t>
       </w:r>
     </w:p>
     <w:p>
       <w:pPr>
-        <w:pStyle w:val="Heading6"/>
+        <w:pStyle w:val="ListBullet"/>
         <w:ind w:left="880"/>
       </w:pPr>
       <w:r>
         <w:t>五</w:t>
-      </w:r>
-    </w:p>
-    <w:p>
-      <w:pPr>
-        <w:ind w:left="880"/>
-      </w:pPr>
-      <w:r>
+        <w:br/>
         <w:t>その他法第七条第二項に規定する業務を適正かつ確実に行うことができることを証する書面</w:t>
       </w:r>
     </w:p>
@@ -189,103 +147,67 @@
     </w:p>
     <w:p>
       <w:pPr>
-        <w:pStyle w:val="Heading6"/>
+        <w:pStyle w:val="ListBullet"/>
         <w:ind w:left="880"/>
       </w:pPr>
       <w:r>
         <w:t>一</w:t>
-      </w:r>
-    </w:p>
-    <w:p>
-      <w:pPr>
-        <w:ind w:left="880"/>
-      </w:pPr>
-      <w:r>
+        <w:br/>
         <w:t>当該年度に実施された鯨類科学調査の実施海域</w:t>
       </w:r>
     </w:p>
     <w:p>
       <w:pPr>
-        <w:pStyle w:val="Heading6"/>
+        <w:pStyle w:val="ListBullet"/>
         <w:ind w:left="880"/>
       </w:pPr>
       <w:r>
         <w:t>二</w:t>
-      </w:r>
-    </w:p>
-    <w:p>
-      <w:pPr>
-        <w:ind w:left="880"/>
-      </w:pPr>
-      <w:r>
+        <w:br/>
         <w:t>当該年度に実施された鯨類科学調査の実施年月日</w:t>
       </w:r>
     </w:p>
     <w:p>
       <w:pPr>
-        <w:pStyle w:val="Heading6"/>
+        <w:pStyle w:val="ListBullet"/>
         <w:ind w:left="880"/>
       </w:pPr>
       <w:r>
         <w:t>三</w:t>
-      </w:r>
-    </w:p>
-    <w:p>
-      <w:pPr>
-        <w:ind w:left="880"/>
-      </w:pPr>
-      <w:r>
+        <w:br/>
         <w:t>当該年度に実施された鯨類科学調査の方法</w:t>
       </w:r>
     </w:p>
     <w:p>
       <w:pPr>
-        <w:pStyle w:val="Heading6"/>
+        <w:pStyle w:val="ListBullet"/>
         <w:ind w:left="880"/>
       </w:pPr>
       <w:r>
         <w:t>四</w:t>
-      </w:r>
-    </w:p>
-    <w:p>
-      <w:pPr>
-        <w:ind w:left="880"/>
-      </w:pPr>
-      <w:r>
+        <w:br/>
         <w:t>当該年度に実施された鯨類科学調査により収集された科学的情報</w:t>
       </w:r>
     </w:p>
     <w:p>
       <w:pPr>
-        <w:pStyle w:val="Heading6"/>
+        <w:pStyle w:val="ListBullet"/>
         <w:ind w:left="880"/>
       </w:pPr>
       <w:r>
         <w:t>五</w:t>
-      </w:r>
-    </w:p>
-    <w:p>
-      <w:pPr>
-        <w:ind w:left="880"/>
-      </w:pPr>
-      <w:r>
+        <w:br/>
         <w:t>当該年度に実施された鯨類科学調査により得られた科学的知見</w:t>
       </w:r>
     </w:p>
     <w:p>
       <w:pPr>
-        <w:pStyle w:val="Heading6"/>
+        <w:pStyle w:val="ListBullet"/>
         <w:ind w:left="880"/>
       </w:pPr>
       <w:r>
         <w:t>六</w:t>
-      </w:r>
-    </w:p>
-    <w:p>
-      <w:pPr>
-        <w:ind w:left="880"/>
-      </w:pPr>
-      <w:r>
+        <w:br/>
         <w:t>その他参考となるべき事項</w:t>
       </w:r>
     </w:p>
@@ -304,35 +226,23 @@
     </w:p>
     <w:p>
       <w:pPr>
-        <w:pStyle w:val="Heading6"/>
+        <w:pStyle w:val="ListBullet"/>
         <w:ind w:left="880"/>
       </w:pPr>
       <w:r>
         <w:t>一</w:t>
-      </w:r>
-    </w:p>
-    <w:p>
-      <w:pPr>
-        <w:ind w:left="880"/>
-      </w:pPr>
-      <w:r>
+        <w:br/>
         <w:t>削除</w:t>
       </w:r>
     </w:p>
     <w:p>
       <w:pPr>
-        <w:pStyle w:val="Heading6"/>
+        <w:pStyle w:val="ListBullet"/>
         <w:ind w:left="880"/>
       </w:pPr>
       <w:r>
         <w:t>二</w:t>
-      </w:r>
-    </w:p>
-    <w:p>
-      <w:pPr>
-        <w:ind w:left="880"/>
-      </w:pPr>
-      <w:r>
+        <w:br/>
         <w:t>削除</w:t>
       </w:r>
     </w:p>
@@ -390,7 +300,7 @@
         <w:pStyle w:val="Heading1"/>
       </w:pPr>
       <w:r>
-        <w:t>附　則（令和二年一〇月一五日農林水産省令第七二号）</w:t>
+        <w:t>附則（令和二年一〇月一五日農林水産省令第七二号）</w:t>
       </w:r>
     </w:p>
     <w:p>
@@ -418,7 +328,7 @@
     </w:pPr>
     <w:r>
       <w:tab/>
-      <w:t>WeGov v0.1 - FTS141</w:t>
+      <w:t>WeGov v0.2 - FTS141</w:t>
     </w:r>
   </w:p>
 </w:ftr>
